--- a/aws/Kittens-carousel-static-website-ec2/Brief of project.docx
+++ b/aws/Kittens-carousel-static-website-ec2/Brief of project.docx
@@ -53,68 +53,7 @@
           <w:szCs w:val="21"/>
           <w:lang w:val="en-GB" w:eastAsia="en-GB"/>
         </w:rPr>
-        <w:t xml:space="preserve">AWS S3, </w:t>
-      </w:r>
-      <w:proofErr w:type="spellStart"/>
-      <w:proofErr w:type="gramStart"/>
-      <w:r>
-        <w:rPr>
-          <w:rFonts w:ascii="Arial" w:eastAsia="Times New Roman" w:hAnsi="Arial" w:cs="Arial"/>
-          <w:noProof w:val="0"/>
-          <w:color w:val="637282"/>
-          <w:sz w:val="21"/>
-          <w:szCs w:val="21"/>
-          <w:lang w:val="en-GB" w:eastAsia="en-GB"/>
-        </w:rPr>
-        <w:t>Cloudfront</w:t>
-      </w:r>
-      <w:proofErr w:type="spellEnd"/>
-      <w:r>
-        <w:rPr>
-          <w:rFonts w:ascii="Arial" w:eastAsia="Times New Roman" w:hAnsi="Arial" w:cs="Arial"/>
-          <w:noProof w:val="0"/>
-          <w:color w:val="637282"/>
-          <w:sz w:val="21"/>
-          <w:szCs w:val="21"/>
-          <w:lang w:val="en-GB" w:eastAsia="en-GB"/>
-        </w:rPr>
-        <w:t xml:space="preserve"> ,</w:t>
-      </w:r>
-      <w:proofErr w:type="gramEnd"/>
-      <w:r>
-        <w:rPr>
-          <w:rFonts w:ascii="Arial" w:eastAsia="Times New Roman" w:hAnsi="Arial" w:cs="Arial"/>
-          <w:noProof w:val="0"/>
-          <w:color w:val="637282"/>
-          <w:sz w:val="21"/>
-          <w:szCs w:val="21"/>
-          <w:lang w:val="en-GB" w:eastAsia="en-GB"/>
-        </w:rPr>
-        <w:t xml:space="preserve"> Route 53 , AWS </w:t>
-      </w:r>
-      <w:proofErr w:type="spellStart"/>
-      <w:r>
-        <w:rPr>
-          <w:rFonts w:ascii="Arial" w:eastAsia="Times New Roman" w:hAnsi="Arial" w:cs="Arial"/>
-          <w:noProof w:val="0"/>
-          <w:color w:val="637282"/>
-          <w:sz w:val="21"/>
-          <w:szCs w:val="21"/>
-          <w:lang w:val="en-GB" w:eastAsia="en-GB"/>
-        </w:rPr>
-        <w:t>Cloudformation</w:t>
-      </w:r>
-      <w:proofErr w:type="spellEnd"/>
-      <w:r>
-        <w:rPr>
-          <w:rFonts w:ascii="Arial" w:eastAsia="Times New Roman" w:hAnsi="Arial" w:cs="Arial"/>
-          <w:noProof w:val="0"/>
-          <w:color w:val="637282"/>
-          <w:sz w:val="21"/>
-          <w:szCs w:val="21"/>
-          <w:lang w:val="en-GB" w:eastAsia="en-GB"/>
-        </w:rPr>
-        <w:t xml:space="preserve"> Service</w:t>
+        <w:t>AWS S3, Cloudfront , Route 53 , AWS Cloudformation Service</w:t>
       </w:r>
     </w:p>
     <w:p>
@@ -156,7 +95,17 @@
           <w:szCs w:val="21"/>
           <w:shd w:val="clear" w:color="auto" w:fill="FFFFFF"/>
         </w:rPr>
-        <w:t xml:space="preserve">I am a student in AWS and DevOps track at Clarusway. I've just finished my AWS portfolio and am so happy to share with the Career Karma community. </w:t>
+        <w:t xml:space="preserve">I am a student in AWS and DevOps track at Clarusway. I've just finished my AWS portfolio and am so happy to share with </w:t>
+      </w:r>
+      <w:r>
+        <w:rPr>
+          <w:rFonts w:ascii="Arial" w:hAnsi="Arial" w:cs="Arial"/>
+          <w:color w:val="1B2733"/>
+          <w:sz w:val="21"/>
+          <w:szCs w:val="21"/>
+          <w:shd w:val="clear" w:color="auto" w:fill="FFFFFF"/>
+        </w:rPr>
+        <w:t>you.</w:t>
       </w:r>
     </w:p>
     <w:p>
